--- a/lab2/Отчёт.docx
+++ b/lab2/Отчёт.docx
@@ -709,8 +709,8 @@
           <w:noProof/>
         </w:rPr>
         <w:drawing>
-          <wp:inline distT="0" distB="0" distL="0" distR="0" wp14:anchorId="279C33FF" wp14:editId="4BA32587">
-            <wp:extent cx="5552513" cy="1695450"/>
+          <wp:inline distT="0" distB="0" distL="0" distR="0" wp14:anchorId="747BAAFA" wp14:editId="269D5728">
+            <wp:extent cx="5606415" cy="1702736"/>
             <wp:effectExtent l="0" t="0" r="0" b="0"/>
             <wp:docPr id="1" name="Рисунок 1"/>
             <wp:cNvGraphicFramePr>
@@ -732,7 +732,7 @@
                   <pic:spPr>
                     <a:xfrm>
                       <a:off x="0" y="0"/>
-                      <a:ext cx="5561242" cy="1698115"/>
+                      <a:ext cx="5624498" cy="1708228"/>
                     </a:xfrm>
                     <a:prstGeom prst="rect">
                       <a:avLst/>
@@ -749,7 +749,7 @@
           <w:noProof/>
         </w:rPr>
         <w:drawing>
-          <wp:inline distT="0" distB="0" distL="0" distR="0" wp14:anchorId="1B7BC532" wp14:editId="1F369094">
+          <wp:inline distT="0" distB="0" distL="0" distR="0" wp14:anchorId="1B7BC532" wp14:editId="25C85936">
             <wp:extent cx="5568315" cy="3421618"/>
             <wp:effectExtent l="0" t="0" r="0" b="7620"/>
             <wp:docPr id="2" name="Рисунок 2"/>
